--- a/CourseWork/DATA DICTIONARY.docx
+++ b/CourseWork/DATA DICTIONARY.docx
@@ -305,6 +305,74 @@
             <w:tcW w:w="3485" w:type="dxa"/>
           </w:tcPr>
           <w:p>
+            <w:proofErr w:type="spellStart"/>
+            <w:r>
+              <w:t>showID</w:t>
+            </w:r>
+            <w:proofErr w:type="spellEnd"/>
+          </w:p>
+        </w:tc>
+        <w:tc>
+          <w:tcPr>
+            <w:tcW w:w="3485" w:type="dxa"/>
+          </w:tcPr>
+          <w:p>
+            <w:r>
+              <w:t>integer</w:t>
+            </w:r>
+          </w:p>
+        </w:tc>
+        <w:tc>
+          <w:tcPr>
+            <w:tcW w:w="3486" w:type="dxa"/>
+          </w:tcPr>
+          <w:p>
+            <w:r>
+              <w:t>Foreign Key</w:t>
+            </w:r>
+          </w:p>
+        </w:tc>
+      </w:tr>
+      <w:tr>
+        <w:tc>
+          <w:tcPr>
+            <w:tcW w:w="3485" w:type="dxa"/>
+          </w:tcPr>
+          <w:p>
+            <w:proofErr w:type="spellStart"/>
+            <w:r>
+              <w:t>concessionDiscountID</w:t>
+            </w:r>
+            <w:proofErr w:type="spellEnd"/>
+          </w:p>
+        </w:tc>
+        <w:tc>
+          <w:tcPr>
+            <w:tcW w:w="3485" w:type="dxa"/>
+          </w:tcPr>
+          <w:p>
+            <w:r>
+              <w:t>integer</w:t>
+            </w:r>
+          </w:p>
+        </w:tc>
+        <w:tc>
+          <w:tcPr>
+            <w:tcW w:w="3486" w:type="dxa"/>
+          </w:tcPr>
+          <w:p>
+            <w:r>
+              <w:t>Foreign Key</w:t>
+            </w:r>
+          </w:p>
+        </w:tc>
+      </w:tr>
+      <w:tr>
+        <w:tc>
+          <w:tcPr>
+            <w:tcW w:w="3485" w:type="dxa"/>
+          </w:tcPr>
+          <w:p>
             <w:r>
               <w:t>t</w:t>
             </w:r>
@@ -642,6 +710,40 @@
             <w:tcW w:w="3485" w:type="dxa"/>
           </w:tcPr>
           <w:p>
+            <w:proofErr w:type="spellStart"/>
+            <w:r>
+              <w:t>eventID</w:t>
+            </w:r>
+            <w:proofErr w:type="spellEnd"/>
+          </w:p>
+        </w:tc>
+        <w:tc>
+          <w:tcPr>
+            <w:tcW w:w="3485" w:type="dxa"/>
+          </w:tcPr>
+          <w:p>
+            <w:r>
+              <w:t>integer</w:t>
+            </w:r>
+          </w:p>
+        </w:tc>
+        <w:tc>
+          <w:tcPr>
+            <w:tcW w:w="3486" w:type="dxa"/>
+          </w:tcPr>
+          <w:p>
+            <w:r>
+              <w:t>Foreign Key</w:t>
+            </w:r>
+          </w:p>
+        </w:tc>
+      </w:tr>
+      <w:tr>
+        <w:tc>
+          <w:tcPr>
+            <w:tcW w:w="3485" w:type="dxa"/>
+          </w:tcPr>
+          <w:p>
             <w:r>
               <w:t>t</w:t>
             </w:r>
@@ -1071,6 +1173,142 @@
           <w:p>
             <w:proofErr w:type="spellStart"/>
             <w:r>
+              <w:t>userID</w:t>
+            </w:r>
+            <w:proofErr w:type="spellEnd"/>
+          </w:p>
+        </w:tc>
+        <w:tc>
+          <w:tcPr>
+            <w:tcW w:w="3485" w:type="dxa"/>
+          </w:tcPr>
+          <w:p>
+            <w:r>
+              <w:t>Integer</w:t>
+            </w:r>
+          </w:p>
+        </w:tc>
+        <w:tc>
+          <w:tcPr>
+            <w:tcW w:w="3486" w:type="dxa"/>
+          </w:tcPr>
+          <w:p>
+            <w:r>
+              <w:t>Foreign Key</w:t>
+            </w:r>
+          </w:p>
+        </w:tc>
+      </w:tr>
+      <w:tr>
+        <w:tc>
+          <w:tcPr>
+            <w:tcW w:w="3485" w:type="dxa"/>
+          </w:tcPr>
+          <w:p>
+            <w:proofErr w:type="spellStart"/>
+            <w:r>
+              <w:t>showID</w:t>
+            </w:r>
+            <w:proofErr w:type="spellEnd"/>
+          </w:p>
+        </w:tc>
+        <w:tc>
+          <w:tcPr>
+            <w:tcW w:w="3485" w:type="dxa"/>
+          </w:tcPr>
+          <w:p>
+            <w:r>
+              <w:t>Integer</w:t>
+            </w:r>
+          </w:p>
+        </w:tc>
+        <w:tc>
+          <w:tcPr>
+            <w:tcW w:w="3486" w:type="dxa"/>
+          </w:tcPr>
+          <w:p>
+            <w:r>
+              <w:t>Foreign Key</w:t>
+            </w:r>
+          </w:p>
+        </w:tc>
+      </w:tr>
+      <w:tr>
+        <w:tc>
+          <w:tcPr>
+            <w:tcW w:w="3485" w:type="dxa"/>
+          </w:tcPr>
+          <w:p>
+            <w:proofErr w:type="spellStart"/>
+            <w:r>
+              <w:t>ticketAgentID</w:t>
+            </w:r>
+            <w:proofErr w:type="spellEnd"/>
+          </w:p>
+        </w:tc>
+        <w:tc>
+          <w:tcPr>
+            <w:tcW w:w="3485" w:type="dxa"/>
+          </w:tcPr>
+          <w:p>
+            <w:r>
+              <w:t>Integer</w:t>
+            </w:r>
+          </w:p>
+        </w:tc>
+        <w:tc>
+          <w:tcPr>
+            <w:tcW w:w="3486" w:type="dxa"/>
+          </w:tcPr>
+          <w:p>
+            <w:r>
+              <w:t>Foreign Key</w:t>
+            </w:r>
+          </w:p>
+        </w:tc>
+      </w:tr>
+      <w:tr>
+        <w:tc>
+          <w:tcPr>
+            <w:tcW w:w="3485" w:type="dxa"/>
+          </w:tcPr>
+          <w:p>
+            <w:proofErr w:type="spellStart"/>
+            <w:r>
+              <w:t>promotionID</w:t>
+            </w:r>
+            <w:proofErr w:type="spellEnd"/>
+          </w:p>
+        </w:tc>
+        <w:tc>
+          <w:tcPr>
+            <w:tcW w:w="3485" w:type="dxa"/>
+          </w:tcPr>
+          <w:p>
+            <w:r>
+              <w:t>integer</w:t>
+            </w:r>
+          </w:p>
+        </w:tc>
+        <w:tc>
+          <w:tcPr>
+            <w:tcW w:w="3486" w:type="dxa"/>
+          </w:tcPr>
+          <w:p>
+            <w:r>
+              <w:t>Foreign Key</w:t>
+            </w:r>
+          </w:p>
+        </w:tc>
+      </w:tr>
+      <w:tr>
+        <w:tc>
+          <w:tcPr>
+            <w:tcW w:w="3485" w:type="dxa"/>
+          </w:tcPr>
+          <w:p>
+            <w:proofErr w:type="spellStart"/>
+            <w:r>
               <w:t>salePrice</w:t>
             </w:r>
             <w:proofErr w:type="spellEnd"/>
@@ -1163,6 +1401,438 @@
               <w:t>Status of a given booking</w:t>
             </w:r>
           </w:p>
+        </w:tc>
+      </w:tr>
+    </w:tbl>
+    <w:p/>
+    <w:p/>
+    <w:tbl>
+      <w:tblPr>
+        <w:tblStyle w:val="TableGrid"/>
+        <w:tblW w:w="0" w:type="auto"/>
+        <w:tblLook w:val="04A0" w:firstRow="1" w:lastRow="0" w:firstColumn="1" w:lastColumn="0" w:noHBand="0" w:noVBand="1"/>
+      </w:tblPr>
+      <w:tblGrid>
+        <w:gridCol w:w="3485"/>
+        <w:gridCol w:w="3485"/>
+        <w:gridCol w:w="3486"/>
+      </w:tblGrid>
+      <w:tr>
+        <w:tc>
+          <w:tcPr>
+            <w:tcW w:w="10456" w:type="dxa"/>
+            <w:gridSpan w:val="3"/>
+          </w:tcPr>
+          <w:p>
+            <w:pPr>
+              <w:jc w:val="center"/>
+              <w:rPr>
+                <w:u w:val="single"/>
+              </w:rPr>
+            </w:pPr>
+            <w:r>
+              <w:rPr>
+                <w:u w:val="single"/>
+              </w:rPr>
+              <w:lastRenderedPageBreak/>
+              <w:t>Users</w:t>
+            </w:r>
+          </w:p>
+        </w:tc>
+      </w:tr>
+      <w:tr>
+        <w:tc>
+          <w:tcPr>
+            <w:tcW w:w="3485" w:type="dxa"/>
+          </w:tcPr>
+          <w:p>
+            <w:r>
+              <w:t>ID</w:t>
+            </w:r>
+          </w:p>
+        </w:tc>
+        <w:tc>
+          <w:tcPr>
+            <w:tcW w:w="3485" w:type="dxa"/>
+          </w:tcPr>
+          <w:p>
+            <w:r>
+              <w:t>integer</w:t>
+            </w:r>
+          </w:p>
+        </w:tc>
+        <w:tc>
+          <w:tcPr>
+            <w:tcW w:w="3486" w:type="dxa"/>
+          </w:tcPr>
+          <w:p>
+            <w:r>
+              <w:t>Unique user ID</w:t>
+            </w:r>
+          </w:p>
+        </w:tc>
+      </w:tr>
+      <w:tr>
+        <w:tc>
+          <w:tcPr>
+            <w:tcW w:w="3485" w:type="dxa"/>
+          </w:tcPr>
+          <w:p>
+            <w:proofErr w:type="spellStart"/>
+            <w:r>
+              <w:t>firstName</w:t>
+            </w:r>
+            <w:proofErr w:type="spellEnd"/>
+          </w:p>
+        </w:tc>
+        <w:tc>
+          <w:tcPr>
+            <w:tcW w:w="3485" w:type="dxa"/>
+          </w:tcPr>
+          <w:p>
+            <w:r>
+              <w:t>string</w:t>
+            </w:r>
+          </w:p>
+        </w:tc>
+        <w:tc>
+          <w:tcPr>
+            <w:tcW w:w="3486" w:type="dxa"/>
+          </w:tcPr>
+          <w:p>
+            <w:r>
+              <w:t>User’s first name</w:t>
+            </w:r>
+          </w:p>
+        </w:tc>
+      </w:tr>
+      <w:tr>
+        <w:tc>
+          <w:tcPr>
+            <w:tcW w:w="3485" w:type="dxa"/>
+          </w:tcPr>
+          <w:p>
+            <w:proofErr w:type="spellStart"/>
+            <w:r>
+              <w:t>lastName</w:t>
+            </w:r>
+            <w:proofErr w:type="spellEnd"/>
+          </w:p>
+        </w:tc>
+        <w:tc>
+          <w:tcPr>
+            <w:tcW w:w="3485" w:type="dxa"/>
+          </w:tcPr>
+          <w:p>
+            <w:r>
+              <w:t>string</w:t>
+            </w:r>
+          </w:p>
+        </w:tc>
+        <w:tc>
+          <w:tcPr>
+            <w:tcW w:w="3486" w:type="dxa"/>
+          </w:tcPr>
+          <w:p>
+            <w:r>
+              <w:t>User’s last name</w:t>
+            </w:r>
+          </w:p>
+        </w:tc>
+      </w:tr>
+      <w:tr>
+        <w:tc>
+          <w:tcPr>
+            <w:tcW w:w="3485" w:type="dxa"/>
+          </w:tcPr>
+          <w:p>
+            <w:r>
+              <w:t>email</w:t>
+            </w:r>
+          </w:p>
+        </w:tc>
+        <w:tc>
+          <w:tcPr>
+            <w:tcW w:w="3485" w:type="dxa"/>
+          </w:tcPr>
+          <w:p>
+            <w:r>
+              <w:t>string</w:t>
+            </w:r>
+          </w:p>
+        </w:tc>
+        <w:tc>
+          <w:tcPr>
+            <w:tcW w:w="3486" w:type="dxa"/>
+          </w:tcPr>
+          <w:p>
+            <w:r>
+              <w:t>Email on user’s account</w:t>
+            </w:r>
+          </w:p>
+        </w:tc>
+      </w:tr>
+      <w:tr>
+        <w:tc>
+          <w:tcPr>
+            <w:tcW w:w="3485" w:type="dxa"/>
+          </w:tcPr>
+          <w:p>
+            <w:r>
+              <w:t>password</w:t>
+            </w:r>
+          </w:p>
+        </w:tc>
+        <w:tc>
+          <w:tcPr>
+            <w:tcW w:w="3485" w:type="dxa"/>
+          </w:tcPr>
+          <w:p>
+            <w:r>
+              <w:t>string</w:t>
+            </w:r>
+          </w:p>
+        </w:tc>
+        <w:tc>
+          <w:tcPr>
+            <w:tcW w:w="3486" w:type="dxa"/>
+          </w:tcPr>
+          <w:p>
+            <w:r>
+              <w:t>Secret user login password</w:t>
+            </w:r>
+          </w:p>
+        </w:tc>
+      </w:tr>
+      <w:tr>
+        <w:tc>
+          <w:tcPr>
+            <w:tcW w:w="3485" w:type="dxa"/>
+          </w:tcPr>
+          <w:p>
+            <w:proofErr w:type="spellStart"/>
+            <w:r>
+              <w:t>userType</w:t>
+            </w:r>
+            <w:proofErr w:type="spellEnd"/>
+          </w:p>
+        </w:tc>
+        <w:tc>
+          <w:tcPr>
+            <w:tcW w:w="3485" w:type="dxa"/>
+          </w:tcPr>
+          <w:p>
+            <w:r>
+              <w:t>integer</w:t>
+            </w:r>
+          </w:p>
+        </w:tc>
+        <w:tc>
+          <w:tcPr>
+            <w:tcW w:w="3486" w:type="dxa"/>
+          </w:tcPr>
+          <w:p>
+            <w:r>
+              <w:t>Identifier for recognizing what the user likes</w:t>
+            </w:r>
+          </w:p>
+        </w:tc>
+      </w:tr>
+    </w:tbl>
+    <w:p/>
+    <w:tbl>
+      <w:tblPr>
+        <w:tblStyle w:val="TableGrid"/>
+        <w:tblW w:w="0" w:type="auto"/>
+        <w:tblLook w:val="04A0" w:firstRow="1" w:lastRow="0" w:firstColumn="1" w:lastColumn="0" w:noHBand="0" w:noVBand="1"/>
+      </w:tblPr>
+      <w:tblGrid>
+        <w:gridCol w:w="3800"/>
+        <w:gridCol w:w="3328"/>
+        <w:gridCol w:w="3328"/>
+      </w:tblGrid>
+      <w:tr>
+        <w:tc>
+          <w:tcPr>
+            <w:tcW w:w="10456" w:type="dxa"/>
+            <w:gridSpan w:val="3"/>
+          </w:tcPr>
+          <w:p>
+            <w:pPr>
+              <w:jc w:val="center"/>
+              <w:rPr>
+                <w:u w:val="single"/>
+              </w:rPr>
+            </w:pPr>
+            <w:proofErr w:type="spellStart"/>
+            <w:r>
+              <w:rPr>
+                <w:u w:val="single"/>
+              </w:rPr>
+              <w:t>TicketAgents</w:t>
+            </w:r>
+            <w:proofErr w:type="spellEnd"/>
+          </w:p>
+        </w:tc>
+      </w:tr>
+      <w:tr>
+        <w:tc>
+          <w:tcPr>
+            <w:tcW w:w="3800" w:type="dxa"/>
+          </w:tcPr>
+          <w:p>
+            <w:r>
+              <w:t>ID</w:t>
+            </w:r>
+          </w:p>
+        </w:tc>
+        <w:tc>
+          <w:tcPr>
+            <w:tcW w:w="3328" w:type="dxa"/>
+          </w:tcPr>
+          <w:p>
+            <w:r>
+              <w:t>integer</w:t>
+            </w:r>
+          </w:p>
+        </w:tc>
+        <w:tc>
+          <w:tcPr>
+            <w:tcW w:w="3328" w:type="dxa"/>
+          </w:tcPr>
+          <w:p>
+            <w:r>
+              <w:t>Unique ticket agent ID</w:t>
+            </w:r>
+          </w:p>
+        </w:tc>
+      </w:tr>
+      <w:tr>
+        <w:tc>
+          <w:tcPr>
+            <w:tcW w:w="3800" w:type="dxa"/>
+          </w:tcPr>
+          <w:p>
+            <w:proofErr w:type="spellStart"/>
+            <w:r>
+              <w:t>userID</w:t>
+            </w:r>
+            <w:proofErr w:type="spellEnd"/>
+          </w:p>
+        </w:tc>
+        <w:tc>
+          <w:tcPr>
+            <w:tcW w:w="3328" w:type="dxa"/>
+          </w:tcPr>
+          <w:p>
+            <w:r>
+              <w:t>integer</w:t>
+            </w:r>
+          </w:p>
+        </w:tc>
+        <w:tc>
+          <w:tcPr>
+            <w:tcW w:w="3328" w:type="dxa"/>
+          </w:tcPr>
+          <w:p>
+            <w:r>
+              <w:t>Foreign Key</w:t>
+            </w:r>
+          </w:p>
+        </w:tc>
+      </w:tr>
+      <w:tr>
+        <w:tc>
+          <w:tcPr>
+            <w:tcW w:w="3800" w:type="dxa"/>
+          </w:tcPr>
+          <w:p>
+            <w:r>
+              <w:t xml:space="preserve">commission </w:t>
+            </w:r>
+          </w:p>
+        </w:tc>
+        <w:tc>
+          <w:tcPr>
+            <w:tcW w:w="3328" w:type="dxa"/>
+          </w:tcPr>
+          <w:p>
+            <w:r>
+              <w:t>integer</w:t>
+            </w:r>
+          </w:p>
+        </w:tc>
+        <w:tc>
+          <w:tcPr>
+            <w:tcW w:w="3328" w:type="dxa"/>
+          </w:tcPr>
+          <w:p>
+            <w:r>
+              <w:t>Monetary gain per sale</w:t>
+            </w:r>
+          </w:p>
+        </w:tc>
+      </w:tr>
+      <w:tr>
+        <w:tc>
+          <w:tcPr>
+            <w:tcW w:w="3800" w:type="dxa"/>
+          </w:tcPr>
+          <w:p>
+            <w:r>
+              <w:t>salary</w:t>
+            </w:r>
+          </w:p>
+        </w:tc>
+        <w:tc>
+          <w:tcPr>
+            <w:tcW w:w="3328" w:type="dxa"/>
+          </w:tcPr>
+          <w:p>
+            <w:r>
+              <w:t>integer</w:t>
+            </w:r>
+          </w:p>
+        </w:tc>
+        <w:tc>
+          <w:tcPr>
+            <w:tcW w:w="3328" w:type="dxa"/>
+          </w:tcPr>
+          <w:p>
+            <w:r>
+              <w:t>Baseline ticket agent wage</w:t>
+            </w:r>
+          </w:p>
+        </w:tc>
+      </w:tr>
+      <w:tr>
+        <w:tc>
+          <w:tcPr>
+            <w:tcW w:w="3800" w:type="dxa"/>
+          </w:tcPr>
+          <w:p>
+            <w:proofErr w:type="spellStart"/>
+            <w:r>
+              <w:t>assignedSeats</w:t>
+            </w:r>
+            <w:proofErr w:type="spellEnd"/>
+          </w:p>
+        </w:tc>
+        <w:tc>
+          <w:tcPr>
+            <w:tcW w:w="3328" w:type="dxa"/>
+          </w:tcPr>
+          <w:p>
+            <w:r>
+              <w:t>string</w:t>
+            </w:r>
+          </w:p>
+        </w:tc>
+        <w:tc>
+          <w:tcPr>
+            <w:tcW w:w="3328" w:type="dxa"/>
+          </w:tcPr>
+          <w:p/>
         </w:tc>
       </w:tr>
     </w:tbl>
@@ -1195,7 +1865,7 @@
               <w:rPr>
                 <w:u w:val="single"/>
               </w:rPr>
-              <w:t>Users</w:t>
+              <w:t>Payment</w:t>
             </w:r>
           </w:p>
         </w:tc>
@@ -1227,7 +1897,7 @@
           </w:tcPr>
           <w:p>
             <w:r>
-              <w:t>Unique user ID</w:t>
+              <w:t>Unique payment ID</w:t>
             </w:r>
           </w:p>
         </w:tc>
@@ -1240,7 +1910,10 @@
           <w:p>
             <w:proofErr w:type="spellStart"/>
             <w:r>
-              <w:t>firstName</w:t>
+              <w:t>u</w:t>
+            </w:r>
+            <w:r>
+              <w:t>serID</w:t>
             </w:r>
             <w:proofErr w:type="spellEnd"/>
           </w:p>
@@ -1251,17 +1924,17 @@
           </w:tcPr>
           <w:p>
             <w:r>
-              <w:t>string</w:t>
-            </w:r>
-          </w:p>
-        </w:tc>
-        <w:tc>
-          <w:tcPr>
-            <w:tcW w:w="3486" w:type="dxa"/>
-          </w:tcPr>
-          <w:p>
-            <w:r>
-              <w:t>User’s first name</w:t>
+              <w:t>Integer</w:t>
+            </w:r>
+          </w:p>
+        </w:tc>
+        <w:tc>
+          <w:tcPr>
+            <w:tcW w:w="3486" w:type="dxa"/>
+          </w:tcPr>
+          <w:p>
+            <w:r>
+              <w:t>Foreign Key</w:t>
             </w:r>
           </w:p>
         </w:tc>
@@ -1274,7 +1947,7 @@
           <w:p>
             <w:proofErr w:type="spellStart"/>
             <w:r>
-              <w:t>lastName</w:t>
+              <w:t>billingAddressID</w:t>
             </w:r>
             <w:proofErr w:type="spellEnd"/>
           </w:p>
@@ -1285,104 +1958,6 @@
           </w:tcPr>
           <w:p>
             <w:r>
-              <w:t>string</w:t>
-            </w:r>
-          </w:p>
-        </w:tc>
-        <w:tc>
-          <w:tcPr>
-            <w:tcW w:w="3486" w:type="dxa"/>
-          </w:tcPr>
-          <w:p>
-            <w:r>
-              <w:t>User’s last name</w:t>
-            </w:r>
-          </w:p>
-        </w:tc>
-      </w:tr>
-      <w:tr>
-        <w:tc>
-          <w:tcPr>
-            <w:tcW w:w="3485" w:type="dxa"/>
-          </w:tcPr>
-          <w:p>
-            <w:r>
-              <w:t>email</w:t>
-            </w:r>
-          </w:p>
-        </w:tc>
-        <w:tc>
-          <w:tcPr>
-            <w:tcW w:w="3485" w:type="dxa"/>
-          </w:tcPr>
-          <w:p>
-            <w:r>
-              <w:t>string</w:t>
-            </w:r>
-          </w:p>
-        </w:tc>
-        <w:tc>
-          <w:tcPr>
-            <w:tcW w:w="3486" w:type="dxa"/>
-          </w:tcPr>
-          <w:p>
-            <w:r>
-              <w:t>Email on user’s account</w:t>
-            </w:r>
-          </w:p>
-        </w:tc>
-      </w:tr>
-      <w:tr>
-        <w:tc>
-          <w:tcPr>
-            <w:tcW w:w="3485" w:type="dxa"/>
-          </w:tcPr>
-          <w:p>
-            <w:r>
-              <w:t>password</w:t>
-            </w:r>
-          </w:p>
-        </w:tc>
-        <w:tc>
-          <w:tcPr>
-            <w:tcW w:w="3485" w:type="dxa"/>
-          </w:tcPr>
-          <w:p>
-            <w:r>
-              <w:t>string</w:t>
-            </w:r>
-          </w:p>
-        </w:tc>
-        <w:tc>
-          <w:tcPr>
-            <w:tcW w:w="3486" w:type="dxa"/>
-          </w:tcPr>
-          <w:p>
-            <w:r>
-              <w:t>Secret user login password</w:t>
-            </w:r>
-          </w:p>
-        </w:tc>
-      </w:tr>
-      <w:tr>
-        <w:tc>
-          <w:tcPr>
-            <w:tcW w:w="3485" w:type="dxa"/>
-          </w:tcPr>
-          <w:p>
-            <w:proofErr w:type="spellStart"/>
-            <w:r>
-              <w:t>userType</w:t>
-            </w:r>
-            <w:proofErr w:type="spellEnd"/>
-          </w:p>
-        </w:tc>
-        <w:tc>
-          <w:tcPr>
-            <w:tcW w:w="3485" w:type="dxa"/>
-          </w:tcPr>
-          <w:p>
-            <w:r>
               <w:t>integer</w:t>
             </w:r>
           </w:p>
@@ -1393,237 +1968,7 @@
           </w:tcPr>
           <w:p>
             <w:r>
-              <w:t>Identifier for recognizing what the user likes</w:t>
-            </w:r>
-          </w:p>
-        </w:tc>
-      </w:tr>
-    </w:tbl>
-    <w:p/>
-    <w:tbl>
-      <w:tblPr>
-        <w:tblStyle w:val="TableGrid"/>
-        <w:tblW w:w="0" w:type="auto"/>
-        <w:tblLook w:val="04A0" w:firstRow="1" w:lastRow="0" w:firstColumn="1" w:lastColumn="0" w:noHBand="0" w:noVBand="1"/>
-      </w:tblPr>
-      <w:tblGrid>
-        <w:gridCol w:w="3800"/>
-        <w:gridCol w:w="3328"/>
-        <w:gridCol w:w="3328"/>
-      </w:tblGrid>
-      <w:tr>
-        <w:tc>
-          <w:tcPr>
-            <w:tcW w:w="10456" w:type="dxa"/>
-            <w:gridSpan w:val="3"/>
-          </w:tcPr>
-          <w:p>
-            <w:pPr>
-              <w:jc w:val="center"/>
-              <w:rPr>
-                <w:u w:val="single"/>
-              </w:rPr>
-            </w:pPr>
-            <w:proofErr w:type="spellStart"/>
-            <w:r>
-              <w:rPr>
-                <w:u w:val="single"/>
-              </w:rPr>
-              <w:t>TicketAgents</w:t>
-            </w:r>
-            <w:proofErr w:type="spellEnd"/>
-          </w:p>
-        </w:tc>
-      </w:tr>
-      <w:tr>
-        <w:tc>
-          <w:tcPr>
-            <w:tcW w:w="3800" w:type="dxa"/>
-          </w:tcPr>
-          <w:p>
-            <w:r>
-              <w:t>ID</w:t>
-            </w:r>
-          </w:p>
-        </w:tc>
-        <w:tc>
-          <w:tcPr>
-            <w:tcW w:w="3328" w:type="dxa"/>
-          </w:tcPr>
-          <w:p>
-            <w:r>
-              <w:t>integer</w:t>
-            </w:r>
-          </w:p>
-        </w:tc>
-        <w:tc>
-          <w:tcPr>
-            <w:tcW w:w="3328" w:type="dxa"/>
-          </w:tcPr>
-          <w:p>
-            <w:r>
-              <w:t>Unique ticket agent ID</w:t>
-            </w:r>
-          </w:p>
-        </w:tc>
-      </w:tr>
-      <w:tr>
-        <w:tc>
-          <w:tcPr>
-            <w:tcW w:w="3800" w:type="dxa"/>
-          </w:tcPr>
-          <w:p>
-            <w:r>
-              <w:t xml:space="preserve">commission </w:t>
-            </w:r>
-          </w:p>
-        </w:tc>
-        <w:tc>
-          <w:tcPr>
-            <w:tcW w:w="3328" w:type="dxa"/>
-          </w:tcPr>
-          <w:p>
-            <w:r>
-              <w:t>integer</w:t>
-            </w:r>
-          </w:p>
-        </w:tc>
-        <w:tc>
-          <w:tcPr>
-            <w:tcW w:w="3328" w:type="dxa"/>
-          </w:tcPr>
-          <w:p>
-            <w:r>
-              <w:t>Monetary gain per sale</w:t>
-            </w:r>
-          </w:p>
-        </w:tc>
-      </w:tr>
-      <w:tr>
-        <w:tc>
-          <w:tcPr>
-            <w:tcW w:w="3800" w:type="dxa"/>
-          </w:tcPr>
-          <w:p>
-            <w:r>
-              <w:t>salary</w:t>
-            </w:r>
-          </w:p>
-        </w:tc>
-        <w:tc>
-          <w:tcPr>
-            <w:tcW w:w="3328" w:type="dxa"/>
-          </w:tcPr>
-          <w:p>
-            <w:r>
-              <w:t>integer</w:t>
-            </w:r>
-          </w:p>
-        </w:tc>
-        <w:tc>
-          <w:tcPr>
-            <w:tcW w:w="3328" w:type="dxa"/>
-          </w:tcPr>
-          <w:p>
-            <w:r>
-              <w:t>Baseline ticket agent wage</w:t>
-            </w:r>
-          </w:p>
-        </w:tc>
-      </w:tr>
-      <w:tr>
-        <w:tc>
-          <w:tcPr>
-            <w:tcW w:w="3800" w:type="dxa"/>
-          </w:tcPr>
-          <w:p>
-            <w:proofErr w:type="spellStart"/>
-            <w:r>
-              <w:t>assignedSeats</w:t>
-            </w:r>
-            <w:proofErr w:type="spellEnd"/>
-          </w:p>
-        </w:tc>
-        <w:tc>
-          <w:tcPr>
-            <w:tcW w:w="3328" w:type="dxa"/>
-          </w:tcPr>
-          <w:p>
-            <w:r>
-              <w:t>string</w:t>
-            </w:r>
-          </w:p>
-        </w:tc>
-        <w:tc>
-          <w:tcPr>
-            <w:tcW w:w="3328" w:type="dxa"/>
-          </w:tcPr>
-          <w:p/>
-        </w:tc>
-      </w:tr>
-    </w:tbl>
-    <w:p/>
-    <w:tbl>
-      <w:tblPr>
-        <w:tblStyle w:val="TableGrid"/>
-        <w:tblW w:w="0" w:type="auto"/>
-        <w:tblLook w:val="04A0" w:firstRow="1" w:lastRow="0" w:firstColumn="1" w:lastColumn="0" w:noHBand="0" w:noVBand="1"/>
-      </w:tblPr>
-      <w:tblGrid>
-        <w:gridCol w:w="3485"/>
-        <w:gridCol w:w="3485"/>
-        <w:gridCol w:w="3486"/>
-      </w:tblGrid>
-      <w:tr>
-        <w:tc>
-          <w:tcPr>
-            <w:tcW w:w="10456" w:type="dxa"/>
-            <w:gridSpan w:val="3"/>
-          </w:tcPr>
-          <w:p>
-            <w:pPr>
-              <w:jc w:val="center"/>
-              <w:rPr>
-                <w:u w:val="single"/>
-              </w:rPr>
-            </w:pPr>
-            <w:r>
-              <w:rPr>
-                <w:u w:val="single"/>
-              </w:rPr>
-              <w:t>Payment</w:t>
-            </w:r>
-          </w:p>
-        </w:tc>
-      </w:tr>
-      <w:tr>
-        <w:tc>
-          <w:tcPr>
-            <w:tcW w:w="3485" w:type="dxa"/>
-          </w:tcPr>
-          <w:p>
-            <w:r>
-              <w:t>ID</w:t>
-            </w:r>
-          </w:p>
-        </w:tc>
-        <w:tc>
-          <w:tcPr>
-            <w:tcW w:w="3485" w:type="dxa"/>
-          </w:tcPr>
-          <w:p>
-            <w:r>
-              <w:t>integer</w:t>
-            </w:r>
-          </w:p>
-        </w:tc>
-        <w:tc>
-          <w:tcPr>
-            <w:tcW w:w="3486" w:type="dxa"/>
-          </w:tcPr>
-          <w:p>
-            <w:r>
-              <w:t>Unique payment ID</w:t>
+              <w:t>Foreign Key</w:t>
             </w:r>
           </w:p>
         </w:tc>
